--- a/documentation/requirments.docx
+++ b/documentation/requirments.docx
@@ -7,30 +7,19 @@
         <w:rPr>
           <w:b/>
           <w:bCs/>
-          <w:sz w:val="48"/>
-          <w:szCs w:val="48"/>
-        </w:rPr>
-      </w:pPr>
-      <w:proofErr w:type="gramStart"/>
-      <w:r>
-        <w:rPr>
-          <w:b/>
-          <w:bCs/>
-          <w:sz w:val="48"/>
-          <w:szCs w:val="48"/>
-        </w:rPr>
-        <w:t>Note</w:t>
-      </w:r>
-      <w:r>
-        <w:rPr>
-          <w:b/>
-          <w:bCs/>
-          <w:sz w:val="48"/>
-          <w:szCs w:val="48"/>
-        </w:rPr>
-        <w:t>:-</w:t>
-      </w:r>
-      <w:proofErr w:type="gramEnd"/>
+          <w:sz w:val="36"/>
+          <w:szCs w:val="36"/>
+        </w:rPr>
+      </w:pPr>
+      <w:r>
+        <w:rPr>
+          <w:b/>
+          <w:bCs/>
+          <w:sz w:val="36"/>
+          <w:szCs w:val="36"/>
+        </w:rPr>
+        <w:t>Note:-</w:t>
+      </w:r>
     </w:p>
     <w:p>
       <w:pPr>
@@ -61,6 +50,307 @@
           <w:szCs w:val="28"/>
         </w:rPr>
       </w:pPr>
+    </w:p>
+    <w:p>
+      <w:pPr>
+        <w:rPr>
+          <w:b/>
+          <w:bCs/>
+          <w:sz w:val="36"/>
+          <w:szCs w:val="36"/>
+        </w:rPr>
+      </w:pPr>
+      <w:r>
+        <w:rPr>
+          <w:b/>
+          <w:bCs/>
+          <w:sz w:val="36"/>
+          <w:szCs w:val="36"/>
+        </w:rPr>
+        <w:t>For filtr</w:t>
+      </w:r>
+      <w:r>
+        <w:rPr>
+          <w:b/>
+          <w:bCs/>
+          <w:sz w:val="36"/>
+          <w:szCs w:val="36"/>
+        </w:rPr>
+        <w:t>a</w:t>
+      </w:r>
+      <w:r>
+        <w:rPr>
+          <w:b/>
+          <w:bCs/>
+          <w:sz w:val="36"/>
+          <w:szCs w:val="36"/>
+        </w:rPr>
+        <w:t>tio</w:t>
+      </w:r>
+      <w:r>
+        <w:rPr>
+          <w:b/>
+          <w:bCs/>
+          <w:sz w:val="36"/>
+          <w:szCs w:val="36"/>
+        </w:rPr>
+        <w:t>n:-</w:t>
+      </w:r>
+    </w:p>
+    <w:p>
+      <w:pPr>
+        <w:pStyle w:val="ListParagraph"/>
+        <w:numPr>
+          <w:ilvl w:val="0"/>
+          <w:numId w:val="1"/>
+        </w:numPr>
+        <w:rPr>
+          <w:sz w:val="28"/>
+          <w:szCs w:val="28"/>
+        </w:rPr>
+      </w:pPr>
+      <w:r>
+        <w:rPr>
+          <w:sz w:val="28"/>
+          <w:szCs w:val="28"/>
+        </w:rPr>
+        <w:t xml:space="preserve">Hover on </w:t>
+      </w:r>
+      <w:r>
+        <w:rPr>
+          <w:sz w:val="28"/>
+          <w:szCs w:val="28"/>
+        </w:rPr>
+        <w:t>any header from where you want to filter record’s.</w:t>
+      </w:r>
+    </w:p>
+    <w:p>
+      <w:pPr>
+        <w:pStyle w:val="ListParagraph"/>
+        <w:numPr>
+          <w:ilvl w:val="0"/>
+          <w:numId w:val="1"/>
+        </w:numPr>
+        <w:rPr>
+          <w:sz w:val="28"/>
+          <w:szCs w:val="28"/>
+        </w:rPr>
+      </w:pPr>
+      <w:r>
+        <w:rPr>
+          <w:sz w:val="28"/>
+          <w:szCs w:val="28"/>
+        </w:rPr>
+        <w:t xml:space="preserve">Click on </w:t>
+      </w:r>
+      <w:r>
+        <w:rPr>
+          <w:noProof/>
+          <w:sz w:val="28"/>
+          <w:szCs w:val="28"/>
+        </w:rPr>
+        <w:drawing>
+          <wp:inline distT="0" distB="0" distL="0" distR="0" wp14:anchorId="64548C93" wp14:editId="71C491C0">
+            <wp:extent cx="249382" cy="253921"/>
+            <wp:effectExtent l="0" t="0" r="0" b="0"/>
+            <wp:docPr id="1" name="Picture 1"/>
+            <wp:cNvGraphicFramePr>
+              <a:graphicFrameLocks xmlns:a="http://schemas.openxmlformats.org/drawingml/2006/main" noChangeAspect="1"/>
+            </wp:cNvGraphicFramePr>
+            <a:graphic xmlns:a="http://schemas.openxmlformats.org/drawingml/2006/main">
+              <a:graphicData uri="http://schemas.openxmlformats.org/drawingml/2006/picture">
+                <pic:pic xmlns:pic="http://schemas.openxmlformats.org/drawingml/2006/picture">
+                  <pic:nvPicPr>
+                    <pic:cNvPr id="0" name="Picture 1"/>
+                    <pic:cNvPicPr>
+                      <a:picLocks noChangeAspect="1" noChangeArrowheads="1"/>
+                    </pic:cNvPicPr>
+                  </pic:nvPicPr>
+                  <pic:blipFill>
+                    <a:blip r:embed="rId5" cstate="print">
+                      <a:extLst>
+                        <a:ext uri="{28A0092B-C50C-407E-A947-70E740481C1C}">
+                          <a14:useLocalDpi xmlns:a14="http://schemas.microsoft.com/office/drawing/2010/main" val="0"/>
+                        </a:ext>
+                      </a:extLst>
+                    </a:blip>
+                    <a:srcRect/>
+                    <a:stretch>
+                      <a:fillRect/>
+                    </a:stretch>
+                  </pic:blipFill>
+                  <pic:spPr bwMode="auto">
+                    <a:xfrm flipV="1">
+                      <a:off x="0" y="0"/>
+                      <a:ext cx="265861" cy="270700"/>
+                    </a:xfrm>
+                    <a:prstGeom prst="rect">
+                      <a:avLst/>
+                    </a:prstGeom>
+                    <a:noFill/>
+                    <a:ln>
+                      <a:noFill/>
+                    </a:ln>
+                  </pic:spPr>
+                </pic:pic>
+              </a:graphicData>
+            </a:graphic>
+          </wp:inline>
+        </w:drawing>
+      </w:r>
+      <w:r>
+        <w:rPr>
+          <w:sz w:val="28"/>
+          <w:szCs w:val="28"/>
+        </w:rPr>
+        <w:t xml:space="preserve"> icon and choose filter menu.</w:t>
+      </w:r>
+    </w:p>
+    <w:p>
+      <w:pPr>
+        <w:pStyle w:val="ListParagraph"/>
+        <w:rPr>
+          <w:sz w:val="28"/>
+          <w:szCs w:val="28"/>
+        </w:rPr>
+      </w:pPr>
+    </w:p>
+    <w:p>
+      <w:pPr>
+        <w:rPr>
+          <w:b/>
+          <w:bCs/>
+          <w:sz w:val="36"/>
+          <w:szCs w:val="36"/>
+        </w:rPr>
+      </w:pPr>
+      <w:r>
+        <w:rPr>
+          <w:b/>
+          <w:bCs/>
+          <w:sz w:val="36"/>
+          <w:szCs w:val="36"/>
+        </w:rPr>
+        <w:t xml:space="preserve">For </w:t>
+      </w:r>
+      <w:r>
+        <w:rPr>
+          <w:b/>
+          <w:bCs/>
+          <w:sz w:val="36"/>
+          <w:szCs w:val="36"/>
+        </w:rPr>
+        <w:t>S</w:t>
+      </w:r>
+      <w:r>
+        <w:rPr>
+          <w:b/>
+          <w:bCs/>
+          <w:sz w:val="36"/>
+          <w:szCs w:val="36"/>
+        </w:rPr>
+        <w:t>orting:-</w:t>
+      </w:r>
+    </w:p>
+    <w:p>
+      <w:pPr>
+        <w:rPr>
+          <w:sz w:val="28"/>
+          <w:szCs w:val="28"/>
+        </w:rPr>
+      </w:pPr>
+      <w:r>
+        <w:rPr>
+          <w:sz w:val="28"/>
+          <w:szCs w:val="28"/>
+        </w:rPr>
+        <w:t>Only click any header for Sorting.</w:t>
+      </w:r>
+    </w:p>
+    <w:p>
+      <w:pPr>
+        <w:rPr>
+          <w:sz w:val="28"/>
+          <w:szCs w:val="28"/>
+        </w:rPr>
+      </w:pPr>
+    </w:p>
+    <w:p>
+      <w:pPr>
+        <w:rPr>
+          <w:b/>
+          <w:bCs/>
+          <w:sz w:val="36"/>
+          <w:szCs w:val="36"/>
+        </w:rPr>
+      </w:pPr>
+      <w:r>
+        <w:rPr>
+          <w:b/>
+          <w:bCs/>
+          <w:sz w:val="36"/>
+          <w:szCs w:val="36"/>
+        </w:rPr>
+        <w:t xml:space="preserve">For </w:t>
+      </w:r>
+      <w:r>
+        <w:rPr>
+          <w:b/>
+          <w:bCs/>
+          <w:sz w:val="36"/>
+          <w:szCs w:val="36"/>
+        </w:rPr>
+        <w:t>Edit</w:t>
+      </w:r>
+      <w:r>
+        <w:rPr>
+          <w:b/>
+          <w:bCs/>
+          <w:sz w:val="36"/>
+          <w:szCs w:val="36"/>
+        </w:rPr>
+        <w:t>:-</w:t>
+      </w:r>
+    </w:p>
+    <w:p>
+      <w:pPr>
+        <w:pStyle w:val="ListParagraph"/>
+        <w:numPr>
+          <w:ilvl w:val="0"/>
+          <w:numId w:val="2"/>
+        </w:numPr>
+        <w:rPr>
+          <w:sz w:val="28"/>
+          <w:szCs w:val="28"/>
+        </w:rPr>
+      </w:pPr>
+      <w:r>
+        <w:rPr>
+          <w:sz w:val="28"/>
+          <w:szCs w:val="28"/>
+        </w:rPr>
+        <w:t>Double click on any column and enter record.</w:t>
+      </w:r>
+    </w:p>
+    <w:p>
+      <w:pPr>
+        <w:pStyle w:val="ListParagraph"/>
+        <w:numPr>
+          <w:ilvl w:val="0"/>
+          <w:numId w:val="2"/>
+        </w:numPr>
+        <w:rPr>
+          <w:sz w:val="28"/>
+          <w:szCs w:val="28"/>
+        </w:rPr>
+      </w:pPr>
+      <w:r>
+        <w:rPr>
+          <w:sz w:val="28"/>
+          <w:szCs w:val="28"/>
+        </w:rPr>
+        <w:t>After adding press Enter button data will be reflected on table and graph both.</w:t>
+      </w:r>
     </w:p>
     <w:sectPr>
       <w:pgSz w:w="11906" w:h="16838"/>
@@ -70,6 +360,195 @@
     </w:sectPr>
   </w:body>
 </w:document>
+</file>
+
+<file path=word/numbering.xml><?xml version="1.0" encoding="utf-8"?>
+<w:numbering xmlns:wpc="http://schemas.microsoft.com/office/word/2010/wordprocessingCanvas" xmlns:cx="http://schemas.microsoft.com/office/drawing/2014/chartex" xmlns:cx1="http://schemas.microsoft.com/office/drawing/2015/9/8/chartex" xmlns:cx2="http://schemas.microsoft.com/office/drawing/2015/10/21/chartex" xmlns:cx3="http://schemas.microsoft.com/office/drawing/2016/5/9/chartex" xmlns:cx4="http://schemas.microsoft.com/office/drawing/2016/5/10/chartex" xmlns:cx5="http://schemas.microsoft.com/office/drawing/2016/5/11/chartex" xmlns:cx6="http://schemas.microsoft.com/office/drawing/2016/5/12/chartex" xmlns:cx7="http://schemas.microsoft.com/office/drawing/2016/5/13/chartex" xmlns:cx8="http://schemas.microsoft.com/office/drawing/2016/5/14/chartex" xmlns:mc="http://schemas.openxmlformats.org/markup-compatibility/2006" xmlns:aink="http://schemas.microsoft.com/office/drawing/2016/ink" xmlns:am3d="http://schemas.microsoft.com/office/drawing/2017/model3d" xmlns:o="urn:schemas-microsoft-com:office:office" xmlns:oel="http://schemas.microsoft.com/office/2019/extlst" xmlns:r="http://schemas.openxmlformats.org/officeDocument/2006/relationships" xmlns:m="http://schemas.openxmlformats.org/officeDocument/2006/math" xmlns:v="urn:schemas-microsoft-com:vml" xmlns:wp14="http://schemas.microsoft.com/office/word/2010/wordprocessingDrawing" xmlns:wp="http://schemas.openxmlformats.org/drawingml/2006/wordprocessingDrawing" xmlns:w10="urn:schemas-microsoft-com:office:word" xmlns:w="http://schemas.openxmlformats.org/wordprocessingml/2006/main" xmlns:w14="http://schemas.microsoft.com/office/word/2010/wordml" xmlns:w15="http://schemas.microsoft.com/office/word/2012/wordml" xmlns:w16cex="http://schemas.microsoft.com/office/word/2018/wordml/cex" xmlns:w16cid="http://schemas.microsoft.com/office/word/2016/wordml/cid" xmlns:w16="http://schemas.microsoft.com/office/word/2018/wordml" xmlns:w16sdtdh="http://schemas.microsoft.com/office/word/2020/wordml/sdtdatahash" xmlns:w16se="http://schemas.microsoft.com/office/word/2015/wordml/symex" xmlns:wpg="http://schemas.microsoft.com/office/word/2010/wordprocessingGroup" xmlns:wpi="http://schemas.microsoft.com/office/word/2010/wordprocessingInk" xmlns:wne="http://schemas.microsoft.com/office/word/2006/wordml" xmlns:wps="http://schemas.microsoft.com/office/word/2010/wordprocessingShape" mc:Ignorable="w14 w15 w16se w16cid w16 w16cex w16sdtdh wp14">
+  <w:abstractNum w:abstractNumId="0" w15:restartNumberingAfterBreak="0">
+    <w:nsid w:val="187B4BDD"/>
+    <w:multiLevelType w:val="hybridMultilevel"/>
+    <w:tmpl w:val="2B20AE74"/>
+    <w:lvl w:ilvl="0" w:tplc="4009000F">
+      <w:start w:val="1"/>
+      <w:numFmt w:val="decimal"/>
+      <w:lvlText w:val="%1."/>
+      <w:lvlJc w:val="left"/>
+      <w:pPr>
+        <w:ind w:left="720" w:hanging="360"/>
+      </w:pPr>
+      <w:rPr>
+        <w:rFonts w:hint="default"/>
+      </w:rPr>
+    </w:lvl>
+    <w:lvl w:ilvl="1" w:tplc="40090019" w:tentative="1">
+      <w:start w:val="1"/>
+      <w:numFmt w:val="lowerLetter"/>
+      <w:lvlText w:val="%2."/>
+      <w:lvlJc w:val="left"/>
+      <w:pPr>
+        <w:ind w:left="1440" w:hanging="360"/>
+      </w:pPr>
+    </w:lvl>
+    <w:lvl w:ilvl="2" w:tplc="4009001B" w:tentative="1">
+      <w:start w:val="1"/>
+      <w:numFmt w:val="lowerRoman"/>
+      <w:lvlText w:val="%3."/>
+      <w:lvlJc w:val="right"/>
+      <w:pPr>
+        <w:ind w:left="2160" w:hanging="180"/>
+      </w:pPr>
+    </w:lvl>
+    <w:lvl w:ilvl="3" w:tplc="4009000F" w:tentative="1">
+      <w:start w:val="1"/>
+      <w:numFmt w:val="decimal"/>
+      <w:lvlText w:val="%4."/>
+      <w:lvlJc w:val="left"/>
+      <w:pPr>
+        <w:ind w:left="2880" w:hanging="360"/>
+      </w:pPr>
+    </w:lvl>
+    <w:lvl w:ilvl="4" w:tplc="40090019" w:tentative="1">
+      <w:start w:val="1"/>
+      <w:numFmt w:val="lowerLetter"/>
+      <w:lvlText w:val="%5."/>
+      <w:lvlJc w:val="left"/>
+      <w:pPr>
+        <w:ind w:left="3600" w:hanging="360"/>
+      </w:pPr>
+    </w:lvl>
+    <w:lvl w:ilvl="5" w:tplc="4009001B" w:tentative="1">
+      <w:start w:val="1"/>
+      <w:numFmt w:val="lowerRoman"/>
+      <w:lvlText w:val="%6."/>
+      <w:lvlJc w:val="right"/>
+      <w:pPr>
+        <w:ind w:left="4320" w:hanging="180"/>
+      </w:pPr>
+    </w:lvl>
+    <w:lvl w:ilvl="6" w:tplc="4009000F" w:tentative="1">
+      <w:start w:val="1"/>
+      <w:numFmt w:val="decimal"/>
+      <w:lvlText w:val="%7."/>
+      <w:lvlJc w:val="left"/>
+      <w:pPr>
+        <w:ind w:left="5040" w:hanging="360"/>
+      </w:pPr>
+    </w:lvl>
+    <w:lvl w:ilvl="7" w:tplc="40090019" w:tentative="1">
+      <w:start w:val="1"/>
+      <w:numFmt w:val="lowerLetter"/>
+      <w:lvlText w:val="%8."/>
+      <w:lvlJc w:val="left"/>
+      <w:pPr>
+        <w:ind w:left="5760" w:hanging="360"/>
+      </w:pPr>
+    </w:lvl>
+    <w:lvl w:ilvl="8" w:tplc="4009001B" w:tentative="1">
+      <w:start w:val="1"/>
+      <w:numFmt w:val="lowerRoman"/>
+      <w:lvlText w:val="%9."/>
+      <w:lvlJc w:val="right"/>
+      <w:pPr>
+        <w:ind w:left="6480" w:hanging="180"/>
+      </w:pPr>
+    </w:lvl>
+  </w:abstractNum>
+  <w:abstractNum w:abstractNumId="1" w15:restartNumberingAfterBreak="0">
+    <w:nsid w:val="23023B3F"/>
+    <w:multiLevelType w:val="hybridMultilevel"/>
+    <w:tmpl w:val="775A205C"/>
+    <w:lvl w:ilvl="0" w:tplc="4009000F">
+      <w:start w:val="1"/>
+      <w:numFmt w:val="decimal"/>
+      <w:lvlText w:val="%1."/>
+      <w:lvlJc w:val="left"/>
+      <w:pPr>
+        <w:ind w:left="720" w:hanging="360"/>
+      </w:pPr>
+      <w:rPr>
+        <w:rFonts w:hint="default"/>
+      </w:rPr>
+    </w:lvl>
+    <w:lvl w:ilvl="1" w:tplc="40090019" w:tentative="1">
+      <w:start w:val="1"/>
+      <w:numFmt w:val="lowerLetter"/>
+      <w:lvlText w:val="%2."/>
+      <w:lvlJc w:val="left"/>
+      <w:pPr>
+        <w:ind w:left="1440" w:hanging="360"/>
+      </w:pPr>
+    </w:lvl>
+    <w:lvl w:ilvl="2" w:tplc="4009001B" w:tentative="1">
+      <w:start w:val="1"/>
+      <w:numFmt w:val="lowerRoman"/>
+      <w:lvlText w:val="%3."/>
+      <w:lvlJc w:val="right"/>
+      <w:pPr>
+        <w:ind w:left="2160" w:hanging="180"/>
+      </w:pPr>
+    </w:lvl>
+    <w:lvl w:ilvl="3" w:tplc="4009000F" w:tentative="1">
+      <w:start w:val="1"/>
+      <w:numFmt w:val="decimal"/>
+      <w:lvlText w:val="%4."/>
+      <w:lvlJc w:val="left"/>
+      <w:pPr>
+        <w:ind w:left="2880" w:hanging="360"/>
+      </w:pPr>
+    </w:lvl>
+    <w:lvl w:ilvl="4" w:tplc="40090019" w:tentative="1">
+      <w:start w:val="1"/>
+      <w:numFmt w:val="lowerLetter"/>
+      <w:lvlText w:val="%5."/>
+      <w:lvlJc w:val="left"/>
+      <w:pPr>
+        <w:ind w:left="3600" w:hanging="360"/>
+      </w:pPr>
+    </w:lvl>
+    <w:lvl w:ilvl="5" w:tplc="4009001B" w:tentative="1">
+      <w:start w:val="1"/>
+      <w:numFmt w:val="lowerRoman"/>
+      <w:lvlText w:val="%6."/>
+      <w:lvlJc w:val="right"/>
+      <w:pPr>
+        <w:ind w:left="4320" w:hanging="180"/>
+      </w:pPr>
+    </w:lvl>
+    <w:lvl w:ilvl="6" w:tplc="4009000F" w:tentative="1">
+      <w:start w:val="1"/>
+      <w:numFmt w:val="decimal"/>
+      <w:lvlText w:val="%7."/>
+      <w:lvlJc w:val="left"/>
+      <w:pPr>
+        <w:ind w:left="5040" w:hanging="360"/>
+      </w:pPr>
+    </w:lvl>
+    <w:lvl w:ilvl="7" w:tplc="40090019" w:tentative="1">
+      <w:start w:val="1"/>
+      <w:numFmt w:val="lowerLetter"/>
+      <w:lvlText w:val="%8."/>
+      <w:lvlJc w:val="left"/>
+      <w:pPr>
+        <w:ind w:left="5760" w:hanging="360"/>
+      </w:pPr>
+    </w:lvl>
+    <w:lvl w:ilvl="8" w:tplc="4009001B" w:tentative="1">
+      <w:start w:val="1"/>
+      <w:numFmt w:val="lowerRoman"/>
+      <w:lvlText w:val="%9."/>
+      <w:lvlJc w:val="right"/>
+      <w:pPr>
+        <w:ind w:left="6480" w:hanging="180"/>
+      </w:pPr>
+    </w:lvl>
+  </w:abstractNum>
+  <w:num w:numId="1" w16cid:durableId="2116827113">
+    <w:abstractNumId w:val="0"/>
+  </w:num>
+  <w:num w:numId="2" w16cid:durableId="163665253">
+    <w:abstractNumId w:val="1"/>
+  </w:num>
+</w:numbering>
 </file>
 
 <file path=word/styles.xml><?xml version="1.0" encoding="utf-8"?>
@@ -498,6 +977,17 @@
     <w:semiHidden/>
     <w:unhideWhenUsed/>
   </w:style>
+  <w:style w:type="paragraph" w:styleId="ListParagraph">
+    <w:name w:val="List Paragraph"/>
+    <w:basedOn w:val="Normal"/>
+    <w:uiPriority w:val="34"/>
+    <w:qFormat/>
+    <w:rsid w:val="00857CE7"/>
+    <w:pPr>
+      <w:ind w:left="720"/>
+      <w:contextualSpacing/>
+    </w:pPr>
+  </w:style>
 </w:styles>
 </file>
 
